--- a/OAIP/Второй семестр/Lab/Вторая/Отчет по второй лабораторной работе.docx
+++ b/OAIP/Второй семестр/Lab/Вторая/Отчет по второй лабораторной работе.docx
@@ -1705,6 +1705,583 @@
       </w:r>
     </w:p>
     <w:p/>
+    <w:tbl>
+      <w:tblPr>
+        <w:tblW w:w="0" w:type="auto"/>
+        <w:tblBorders>
+          <w:top w:val="single" w:sz="4" w:space="0" w:color="auto"/>
+          <w:left w:val="single" w:sz="4" w:space="0" w:color="auto"/>
+          <w:bottom w:val="single" w:sz="4" w:space="0" w:color="auto"/>
+          <w:right w:val="single" w:sz="4" w:space="0" w:color="auto"/>
+          <w:insideH w:val="single" w:sz="4" w:space="0" w:color="auto"/>
+          <w:insideV w:val="single" w:sz="4" w:space="0" w:color="auto"/>
+        </w:tblBorders>
+        <w:tblLook w:val="04A0" w:firstRow="1" w:lastRow="0" w:firstColumn="1" w:lastColumn="0" w:noHBand="0" w:noVBand="1"/>
+      </w:tblPr>
+      <w:tblGrid>
+        <w:gridCol w:w="1543"/>
+        <w:gridCol w:w="2277"/>
+        <w:gridCol w:w="1736"/>
+        <w:gridCol w:w="2278"/>
+        <w:gridCol w:w="1736"/>
+      </w:tblGrid>
+      <w:tr>
+        <w:trPr>
+          <w:trHeight w:val="413"/>
+        </w:trPr>
+        <w:tc>
+          <w:tcPr>
+            <w:tcW w:w="0" w:type="auto"/>
+            <w:vMerge w:val="restart"/>
+            <w:shd w:val="clear" w:color="auto" w:fill="auto"/>
+          </w:tcPr>
+          <w:p>
+            <w:pPr>
+              <w:pStyle w:val="a2"/>
+              <w:ind w:firstLine="0"/>
+              <w:rPr>
+                <w:noProof/>
+                <w:lang w:eastAsia="ru-RU"/>
+              </w:rPr>
+            </w:pPr>
+            <w:r>
+              <w:rPr>
+                <w:noProof/>
+                <w:lang w:eastAsia="ru-RU"/>
+              </w:rPr>
+              <w:t xml:space="preserve">Размерность массива </w:t>
+            </w:r>
+          </w:p>
+        </w:tc>
+        <w:tc>
+          <w:tcPr>
+            <w:tcW w:w="0" w:type="auto"/>
+            <w:gridSpan w:val="2"/>
+            <w:shd w:val="clear" w:color="auto" w:fill="auto"/>
+          </w:tcPr>
+          <w:p>
+            <w:pPr>
+              <w:pStyle w:val="a2"/>
+              <w:ind w:firstLine="0"/>
+              <w:rPr>
+                <w:noProof/>
+                <w:lang w:eastAsia="ru-RU"/>
+              </w:rPr>
+            </w:pPr>
+            <w:r>
+              <w:rPr>
+                <w:noProof/>
+                <w:lang w:eastAsia="ru-RU"/>
+              </w:rPr>
+              <w:t>Быстрая сортировка</w:t>
+            </w:r>
+          </w:p>
+          <w:p>
+            <w:pPr>
+              <w:pStyle w:val="a2"/>
+              <w:ind w:firstLine="0"/>
+              <w:rPr>
+                <w:noProof/>
+                <w:lang w:eastAsia="ru-RU"/>
+              </w:rPr>
+            </w:pPr>
+          </w:p>
+        </w:tc>
+        <w:tc>
+          <w:tcPr>
+            <w:tcW w:w="0" w:type="auto"/>
+            <w:gridSpan w:val="2"/>
+            <w:shd w:val="clear" w:color="auto" w:fill="auto"/>
+          </w:tcPr>
+          <w:p>
+            <w:pPr>
+              <w:pStyle w:val="a2"/>
+              <w:ind w:firstLine="0"/>
+              <w:rPr>
+                <w:noProof/>
+                <w:lang w:eastAsia="ru-RU"/>
+              </w:rPr>
+            </w:pPr>
+            <w:r>
+              <w:rPr>
+                <w:noProof/>
+                <w:lang w:eastAsia="ru-RU"/>
+              </w:rPr>
+              <w:t xml:space="preserve">Сортировка вставками </w:t>
+            </w:r>
+          </w:p>
+        </w:tc>
+      </w:tr>
+      <w:tr>
+        <w:trPr>
+          <w:trHeight w:val="230"/>
+        </w:trPr>
+        <w:tc>
+          <w:tcPr>
+            <w:tcW w:w="0" w:type="auto"/>
+            <w:vMerge/>
+            <w:shd w:val="clear" w:color="auto" w:fill="auto"/>
+          </w:tcPr>
+          <w:p>
+            <w:pPr>
+              <w:pStyle w:val="a2"/>
+              <w:ind w:firstLine="0"/>
+              <w:rPr>
+                <w:noProof/>
+                <w:lang w:eastAsia="ru-RU"/>
+              </w:rPr>
+            </w:pPr>
+          </w:p>
+        </w:tc>
+        <w:tc>
+          <w:tcPr>
+            <w:tcW w:w="0" w:type="auto"/>
+            <w:shd w:val="clear" w:color="auto" w:fill="auto"/>
+          </w:tcPr>
+          <w:p>
+            <w:pPr>
+              <w:pStyle w:val="a2"/>
+              <w:ind w:firstLine="0"/>
+              <w:rPr>
+                <w:noProof/>
+                <w:lang w:eastAsia="ru-RU"/>
+              </w:rPr>
+            </w:pPr>
+            <w:r>
+              <w:rPr>
+                <w:noProof/>
+                <w:lang w:eastAsia="ru-RU"/>
+              </w:rPr>
+              <w:t>Количество экспериментальное</w:t>
+            </w:r>
+          </w:p>
+        </w:tc>
+        <w:tc>
+          <w:tcPr>
+            <w:tcW w:w="0" w:type="auto"/>
+            <w:shd w:val="clear" w:color="auto" w:fill="auto"/>
+          </w:tcPr>
+          <w:p>
+            <w:pPr>
+              <w:pStyle w:val="a2"/>
+              <w:ind w:firstLine="0"/>
+              <w:rPr>
+                <w:noProof/>
+                <w:lang w:eastAsia="ru-RU"/>
+              </w:rPr>
+            </w:pPr>
+            <w:r>
+              <w:rPr>
+                <w:noProof/>
+                <w:lang w:eastAsia="ru-RU"/>
+              </w:rPr>
+              <w:t xml:space="preserve">Количество теоретическое </w:t>
+            </w:r>
+          </w:p>
+        </w:tc>
+        <w:tc>
+          <w:tcPr>
+            <w:tcW w:w="0" w:type="auto"/>
+            <w:shd w:val="clear" w:color="auto" w:fill="auto"/>
+          </w:tcPr>
+          <w:p>
+            <w:pPr>
+              <w:pStyle w:val="a2"/>
+              <w:ind w:firstLine="0"/>
+              <w:rPr>
+                <w:noProof/>
+                <w:lang w:val="en-US" w:eastAsia="ru-RU"/>
+              </w:rPr>
+            </w:pPr>
+            <w:r>
+              <w:rPr>
+                <w:noProof/>
+                <w:lang w:eastAsia="ru-RU"/>
+              </w:rPr>
+              <w:t>Количество экспериментальное</w:t>
+            </w:r>
+          </w:p>
+        </w:tc>
+        <w:tc>
+          <w:tcPr>
+            <w:tcW w:w="0" w:type="auto"/>
+            <w:shd w:val="clear" w:color="auto" w:fill="auto"/>
+          </w:tcPr>
+          <w:p>
+            <w:pPr>
+              <w:pStyle w:val="a2"/>
+              <w:ind w:firstLine="0"/>
+              <w:rPr>
+                <w:noProof/>
+                <w:lang w:val="en-US" w:eastAsia="ru-RU"/>
+              </w:rPr>
+            </w:pPr>
+            <w:r>
+              <w:rPr>
+                <w:noProof/>
+                <w:lang w:eastAsia="ru-RU"/>
+              </w:rPr>
+              <w:t>Количество теоретическое</w:t>
+            </w:r>
+          </w:p>
+        </w:tc>
+      </w:tr>
+      <w:tr>
+        <w:tc>
+          <w:tcPr>
+            <w:tcW w:w="0" w:type="auto"/>
+            <w:shd w:val="clear" w:color="auto" w:fill="auto"/>
+          </w:tcPr>
+          <w:p>
+            <w:pPr>
+              <w:pStyle w:val="a2"/>
+              <w:ind w:firstLine="0"/>
+              <w:rPr>
+                <w:noProof/>
+                <w:lang w:eastAsia="ru-RU"/>
+              </w:rPr>
+            </w:pPr>
+            <w:r>
+              <w:rPr>
+                <w:noProof/>
+                <w:lang w:eastAsia="ru-RU"/>
+              </w:rPr>
+              <w:t>100</w:t>
+            </w:r>
+          </w:p>
+        </w:tc>
+        <w:tc>
+          <w:tcPr>
+            <w:tcW w:w="0" w:type="auto"/>
+            <w:gridSpan w:val="2"/>
+            <w:shd w:val="clear" w:color="auto" w:fill="auto"/>
+          </w:tcPr>
+          <w:p>
+            <w:pPr>
+              <w:pStyle w:val="a2"/>
+              <w:ind w:firstLine="0"/>
+              <w:rPr>
+                <w:noProof/>
+                <w:lang w:val="en-US" w:eastAsia="ru-RU"/>
+              </w:rPr>
+            </w:pPr>
+          </w:p>
+        </w:tc>
+        <w:tc>
+          <w:tcPr>
+            <w:tcW w:w="0" w:type="auto"/>
+            <w:gridSpan w:val="2"/>
+            <w:shd w:val="clear" w:color="auto" w:fill="auto"/>
+          </w:tcPr>
+          <w:p>
+            <w:pPr>
+              <w:pStyle w:val="a2"/>
+              <w:ind w:firstLine="0"/>
+              <w:rPr>
+                <w:noProof/>
+                <w:lang w:val="en-US" w:eastAsia="ru-RU"/>
+              </w:rPr>
+            </w:pPr>
+          </w:p>
+        </w:tc>
+      </w:tr>
+      <w:tr>
+        <w:tc>
+          <w:tcPr>
+            <w:tcW w:w="0" w:type="auto"/>
+            <w:shd w:val="clear" w:color="auto" w:fill="auto"/>
+          </w:tcPr>
+          <w:p>
+            <w:pPr>
+              <w:pStyle w:val="a2"/>
+              <w:ind w:firstLine="0"/>
+              <w:rPr>
+                <w:noProof/>
+                <w:lang w:eastAsia="ru-RU"/>
+              </w:rPr>
+            </w:pPr>
+            <w:r>
+              <w:rPr>
+                <w:noProof/>
+                <w:lang w:eastAsia="ru-RU"/>
+              </w:rPr>
+              <w:t>250</w:t>
+            </w:r>
+          </w:p>
+        </w:tc>
+        <w:tc>
+          <w:tcPr>
+            <w:tcW w:w="0" w:type="auto"/>
+            <w:gridSpan w:val="2"/>
+            <w:shd w:val="clear" w:color="auto" w:fill="auto"/>
+          </w:tcPr>
+          <w:p>
+            <w:pPr>
+              <w:pStyle w:val="a2"/>
+              <w:ind w:firstLine="0"/>
+              <w:rPr>
+                <w:noProof/>
+                <w:lang w:val="en-US" w:eastAsia="ru-RU"/>
+              </w:rPr>
+            </w:pPr>
+          </w:p>
+        </w:tc>
+        <w:tc>
+          <w:tcPr>
+            <w:tcW w:w="0" w:type="auto"/>
+            <w:gridSpan w:val="2"/>
+            <w:shd w:val="clear" w:color="auto" w:fill="auto"/>
+          </w:tcPr>
+          <w:p>
+            <w:pPr>
+              <w:pStyle w:val="a2"/>
+              <w:ind w:firstLine="0"/>
+              <w:rPr>
+                <w:noProof/>
+                <w:lang w:val="en-US" w:eastAsia="ru-RU"/>
+              </w:rPr>
+            </w:pPr>
+          </w:p>
+        </w:tc>
+      </w:tr>
+      <w:tr>
+        <w:tc>
+          <w:tcPr>
+            <w:tcW w:w="0" w:type="auto"/>
+            <w:shd w:val="clear" w:color="auto" w:fill="auto"/>
+          </w:tcPr>
+          <w:p>
+            <w:pPr>
+              <w:pStyle w:val="a2"/>
+              <w:ind w:firstLine="0"/>
+              <w:rPr>
+                <w:noProof/>
+                <w:lang w:eastAsia="ru-RU"/>
+              </w:rPr>
+            </w:pPr>
+            <w:r>
+              <w:rPr>
+                <w:noProof/>
+                <w:lang w:eastAsia="ru-RU"/>
+              </w:rPr>
+              <w:t>500</w:t>
+            </w:r>
+          </w:p>
+        </w:tc>
+        <w:tc>
+          <w:tcPr>
+            <w:tcW w:w="0" w:type="auto"/>
+            <w:gridSpan w:val="2"/>
+            <w:shd w:val="clear" w:color="auto" w:fill="auto"/>
+          </w:tcPr>
+          <w:p>
+            <w:pPr>
+              <w:pStyle w:val="a2"/>
+              <w:ind w:firstLine="0"/>
+              <w:rPr>
+                <w:noProof/>
+                <w:lang w:val="en-US" w:eastAsia="ru-RU"/>
+              </w:rPr>
+            </w:pPr>
+          </w:p>
+        </w:tc>
+        <w:tc>
+          <w:tcPr>
+            <w:tcW w:w="0" w:type="auto"/>
+            <w:gridSpan w:val="2"/>
+            <w:shd w:val="clear" w:color="auto" w:fill="auto"/>
+          </w:tcPr>
+          <w:p>
+            <w:pPr>
+              <w:pStyle w:val="a2"/>
+              <w:ind w:firstLine="0"/>
+              <w:rPr>
+                <w:noProof/>
+                <w:lang w:val="en-US" w:eastAsia="ru-RU"/>
+              </w:rPr>
+            </w:pPr>
+          </w:p>
+        </w:tc>
+      </w:tr>
+      <w:tr>
+        <w:tc>
+          <w:tcPr>
+            <w:tcW w:w="0" w:type="auto"/>
+            <w:shd w:val="clear" w:color="auto" w:fill="auto"/>
+          </w:tcPr>
+          <w:p>
+            <w:pPr>
+              <w:pStyle w:val="a2"/>
+              <w:ind w:firstLine="0"/>
+              <w:rPr>
+                <w:noProof/>
+                <w:lang w:eastAsia="ru-RU"/>
+              </w:rPr>
+            </w:pPr>
+            <w:r>
+              <w:rPr>
+                <w:noProof/>
+                <w:lang w:eastAsia="ru-RU"/>
+              </w:rPr>
+              <w:t>1000</w:t>
+            </w:r>
+          </w:p>
+        </w:tc>
+        <w:tc>
+          <w:tcPr>
+            <w:tcW w:w="0" w:type="auto"/>
+            <w:gridSpan w:val="2"/>
+            <w:shd w:val="clear" w:color="auto" w:fill="auto"/>
+          </w:tcPr>
+          <w:p>
+            <w:pPr>
+              <w:pStyle w:val="a2"/>
+              <w:ind w:firstLine="0"/>
+              <w:rPr>
+                <w:noProof/>
+                <w:lang w:val="en-US" w:eastAsia="ru-RU"/>
+              </w:rPr>
+            </w:pPr>
+          </w:p>
+        </w:tc>
+        <w:tc>
+          <w:tcPr>
+            <w:tcW w:w="0" w:type="auto"/>
+            <w:gridSpan w:val="2"/>
+            <w:shd w:val="clear" w:color="auto" w:fill="auto"/>
+          </w:tcPr>
+          <w:p>
+            <w:pPr>
+              <w:pStyle w:val="a2"/>
+              <w:ind w:firstLine="0"/>
+              <w:rPr>
+                <w:noProof/>
+                <w:lang w:val="en-US" w:eastAsia="ru-RU"/>
+              </w:rPr>
+            </w:pPr>
+          </w:p>
+        </w:tc>
+      </w:tr>
+      <w:tr>
+        <w:tc>
+          <w:tcPr>
+            <w:tcW w:w="0" w:type="auto"/>
+            <w:shd w:val="clear" w:color="auto" w:fill="auto"/>
+          </w:tcPr>
+          <w:p>
+            <w:pPr>
+              <w:pStyle w:val="a2"/>
+              <w:ind w:firstLine="0"/>
+              <w:rPr>
+                <w:noProof/>
+                <w:lang w:eastAsia="ru-RU"/>
+              </w:rPr>
+            </w:pPr>
+            <w:r>
+              <w:rPr>
+                <w:noProof/>
+                <w:lang w:eastAsia="ru-RU"/>
+              </w:rPr>
+              <w:t>2000</w:t>
+            </w:r>
+          </w:p>
+        </w:tc>
+        <w:tc>
+          <w:tcPr>
+            <w:tcW w:w="0" w:type="auto"/>
+            <w:gridSpan w:val="2"/>
+            <w:shd w:val="clear" w:color="auto" w:fill="auto"/>
+          </w:tcPr>
+          <w:p>
+            <w:pPr>
+              <w:pStyle w:val="a2"/>
+              <w:ind w:firstLine="0"/>
+              <w:rPr>
+                <w:noProof/>
+                <w:lang w:val="en-US" w:eastAsia="ru-RU"/>
+              </w:rPr>
+            </w:pPr>
+          </w:p>
+        </w:tc>
+        <w:tc>
+          <w:tcPr>
+            <w:tcW w:w="0" w:type="auto"/>
+            <w:gridSpan w:val="2"/>
+            <w:shd w:val="clear" w:color="auto" w:fill="auto"/>
+          </w:tcPr>
+          <w:p>
+            <w:pPr>
+              <w:pStyle w:val="a2"/>
+              <w:ind w:firstLine="0"/>
+              <w:rPr>
+                <w:noProof/>
+                <w:lang w:val="en-US" w:eastAsia="ru-RU"/>
+              </w:rPr>
+            </w:pPr>
+          </w:p>
+        </w:tc>
+      </w:tr>
+      <w:tr>
+        <w:tc>
+          <w:tcPr>
+            <w:tcW w:w="0" w:type="auto"/>
+            <w:shd w:val="clear" w:color="auto" w:fill="auto"/>
+          </w:tcPr>
+          <w:p>
+            <w:pPr>
+              <w:pStyle w:val="a2"/>
+              <w:ind w:firstLine="0"/>
+              <w:rPr>
+                <w:noProof/>
+                <w:lang w:eastAsia="ru-RU"/>
+              </w:rPr>
+            </w:pPr>
+            <w:r>
+              <w:rPr>
+                <w:noProof/>
+                <w:lang w:eastAsia="ru-RU"/>
+              </w:rPr>
+              <w:t>3000</w:t>
+            </w:r>
+          </w:p>
+        </w:tc>
+        <w:tc>
+          <w:tcPr>
+            <w:tcW w:w="0" w:type="auto"/>
+            <w:gridSpan w:val="2"/>
+            <w:shd w:val="clear" w:color="auto" w:fill="auto"/>
+          </w:tcPr>
+          <w:p>
+            <w:pPr>
+              <w:pStyle w:val="a2"/>
+              <w:ind w:firstLine="0"/>
+              <w:rPr>
+                <w:noProof/>
+                <w:lang w:val="en-US" w:eastAsia="ru-RU"/>
+              </w:rPr>
+            </w:pPr>
+          </w:p>
+        </w:tc>
+        <w:tc>
+          <w:tcPr>
+            <w:tcW w:w="0" w:type="auto"/>
+            <w:gridSpan w:val="2"/>
+            <w:shd w:val="clear" w:color="auto" w:fill="auto"/>
+          </w:tcPr>
+          <w:p>
+            <w:pPr>
+              <w:pStyle w:val="a2"/>
+              <w:ind w:firstLine="0"/>
+              <w:rPr>
+                <w:noProof/>
+                <w:lang w:val="en-US" w:eastAsia="ru-RU"/>
+              </w:rPr>
+            </w:pPr>
+          </w:p>
+        </w:tc>
+      </w:tr>
+    </w:tbl>
+    <w:p/>
     <w:p>
       <w:pPr>
         <w:pStyle w:val="1"/>
@@ -1713,10 +2290,10 @@
         </w:rPr>
       </w:pPr>
       <w:bookmarkStart w:id="13" w:name="_Toc414364365"/>
-      <w:bookmarkStart w:id="14" w:name="_Toc388266366"/>
-      <w:bookmarkStart w:id="15" w:name="_Toc388266385"/>
-      <w:bookmarkStart w:id="16" w:name="_Toc388266396"/>
-      <w:bookmarkStart w:id="17" w:name="_Toc449278442"/>
+      <w:bookmarkStart w:id="14" w:name="_Toc449278442"/>
+      <w:bookmarkStart w:id="15" w:name="_Toc388266366"/>
+      <w:bookmarkStart w:id="16" w:name="_Toc388266385"/>
+      <w:bookmarkStart w:id="17" w:name="_Toc388266396"/>
       <w:r>
         <w:rPr>
           <w:lang w:val="ru-RU"/>
@@ -1731,7 +2308,7 @@
         <w:t>писание алгоритмов</w:t>
       </w:r>
       <w:bookmarkEnd w:id="13"/>
-      <w:bookmarkEnd w:id="17"/>
+      <w:bookmarkEnd w:id="14"/>
     </w:p>
     <w:p>
       <w:pPr>
@@ -1807,7 +2384,7 @@
               <w:ind w:firstLine="0"/>
             </w:pPr>
             <w:r>
-              <w:t>А</w:t>
+              <w:t>а</w:t>
             </w:r>
             <w:r>
               <w:t>лгоритма</w:t>
@@ -1832,7 +2409,10 @@
               <w:ind w:firstLine="0"/>
             </w:pPr>
             <w:r>
-              <w:t>алгоритма</w:t>
+              <w:t>а</w:t>
+            </w:r>
+            <w:r>
+              <w:t>лгоритма</w:t>
             </w:r>
           </w:p>
         </w:tc>
@@ -1915,7 +2495,7 @@
               <w:ind w:firstLine="0"/>
             </w:pPr>
             <w:r>
-              <w:t>А</w:t>
+              <w:t>а</w:t>
             </w:r>
             <w:r>
               <w:t>лгоритм</w:t>
@@ -1930,27 +2510,29 @@
           <w:p>
             <w:pPr>
               <w:ind w:firstLine="0"/>
-              <w:rPr>
-                <w:lang w:val="en-US"/>
-              </w:rPr>
-            </w:pPr>
-            <w:r>
-              <w:t>Используя алгоритмы</w:t>
-            </w:r>
-            <w:r>
-              <w:rPr>
-                <w:lang w:val="en-US"/>
-              </w:rPr>
-              <w:t>:</w:t>
+            </w:pPr>
+            <w:r>
+              <w:t xml:space="preserve">Инициализация массива </w:t>
+            </w:r>
+            <w:r>
+              <w:rPr>
+                <w:lang w:val="en-US"/>
+              </w:rPr>
+              <w:t>total</w:t>
+            </w:r>
+            <w:r>
+              <w:t xml:space="preserve"> с использование алгоритмов:</w:t>
             </w:r>
           </w:p>
           <w:p>
             <w:pPr>
               <w:ind w:firstLine="0"/>
             </w:pPr>
+            <w:proofErr w:type="spellStart"/>
             <w:r>
               <w:t>Cocktailsort</w:t>
             </w:r>
+            <w:proofErr w:type="spellEnd"/>
           </w:p>
           <w:p>
             <w:pPr>
@@ -1971,43 +2553,34 @@
           <w:p>
             <w:pPr>
               <w:ind w:firstLine="0"/>
-            </w:pPr>
+              <w:rPr>
+                <w:lang w:val="en-US"/>
+              </w:rPr>
+            </w:pPr>
+            <w:proofErr w:type="spellStart"/>
             <w:r>
               <w:t>Theoretical_calculation</w:t>
             </w:r>
+            <w:proofErr w:type="spellEnd"/>
+            <w:r>
+              <w:rPr>
+                <w:lang w:val="en-US"/>
+              </w:rPr>
+              <w:t>.</w:t>
+            </w:r>
           </w:p>
           <w:p>
             <w:pPr>
               <w:ind w:firstLine="0"/>
-              <w:rPr>
-                <w:lang w:val="en-US"/>
-              </w:rPr>
-            </w:pPr>
-            <w:r>
-              <w:t xml:space="preserve">проинициализировать массив </w:t>
-            </w:r>
-            <w:r>
-              <w:rPr>
-                <w:lang w:val="en-US"/>
-              </w:rPr>
-              <w:t>total.</w:t>
-            </w:r>
-          </w:p>
-          <w:p>
-            <w:pPr>
-              <w:ind w:firstLine="0"/>
-            </w:pPr>
-            <w:r>
-              <w:t>Вывести таблицу с результатом.</w:t>
-            </w:r>
-          </w:p>
-          <w:p>
-            <w:pPr>
-              <w:ind w:firstLine="0"/>
-              <w:rPr>
-                <w:lang w:val="en-US"/>
-              </w:rPr>
-            </w:pPr>
+            </w:pPr>
+            <w:r>
+              <w:t xml:space="preserve">Вывод </w:t>
+            </w:r>
+            <w:proofErr w:type="gramStart"/>
+            <w:r>
+              <w:t>таблицы  результатов</w:t>
+            </w:r>
+            <w:proofErr w:type="gramEnd"/>
           </w:p>
         </w:tc>
         <w:tc>
@@ -2133,43 +2706,108 @@
             <w:pPr>
               <w:ind w:firstLine="0"/>
             </w:pPr>
-            <w:r>
-              <w:t xml:space="preserve">Алгоритм производит шейкерную </w:t>
-            </w:r>
-            <w:r>
-              <w:t>сортировку</w:t>
+            <w:proofErr w:type="gramStart"/>
+            <w:r>
+              <w:t xml:space="preserve">Реализация  </w:t>
+            </w:r>
+            <w:proofErr w:type="spellStart"/>
+            <w:r>
+              <w:t>шейкерной</w:t>
+            </w:r>
+            <w:proofErr w:type="spellEnd"/>
+            <w:proofErr w:type="gramEnd"/>
+            <w:r>
+              <w:t xml:space="preserve"> </w:t>
+            </w:r>
+            <w:r>
+              <w:t xml:space="preserve"> </w:t>
+            </w:r>
+            <w:r>
+              <w:t>сортировк</w:t>
+            </w:r>
+            <w:r>
+              <w:t>и</w:t>
             </w:r>
             <w:r>
               <w:t xml:space="preserve"> массива </w:t>
             </w:r>
-            <w:r>
-              <w:rPr>
-                <w:lang w:val="en-US"/>
-              </w:rPr>
-              <w:t xml:space="preserve">SortMass, размерности SizeArray, </w:t>
-            </w:r>
-            <w:r>
-              <w:t xml:space="preserve">сохраняет </w:t>
-            </w:r>
-            <w:r>
-              <w:t>количество</w:t>
-            </w:r>
-            <w:r>
-              <w:t xml:space="preserve"> произведенный перестановок в </w:t>
-            </w:r>
-          </w:p>
-          <w:p>
-            <w:pPr>
-              <w:ind w:firstLine="0"/>
-              <w:rPr>
-                <w:lang w:val="en-US"/>
-              </w:rPr>
-            </w:pPr>
-            <w:r>
-              <w:rPr>
-                <w:lang w:val="en-US"/>
-              </w:rPr>
-              <w:t>transposi</w:t>
+            <w:proofErr w:type="spellStart"/>
+            <w:r>
+              <w:rPr>
+                <w:lang w:val="en-US"/>
+              </w:rPr>
+              <w:t>SortMass</w:t>
+            </w:r>
+            <w:proofErr w:type="spellEnd"/>
+            <w:r>
+              <w:rPr>
+                <w:lang w:val="en-US"/>
+              </w:rPr>
+              <w:t xml:space="preserve"> </w:t>
+            </w:r>
+            <w:proofErr w:type="spellStart"/>
+            <w:r>
+              <w:rPr>
+                <w:lang w:val="en-US"/>
+              </w:rPr>
+              <w:t>размерности</w:t>
+            </w:r>
+            <w:proofErr w:type="spellEnd"/>
+            <w:r>
+              <w:rPr>
+                <w:lang w:val="en-US"/>
+              </w:rPr>
+              <w:t xml:space="preserve"> </w:t>
+            </w:r>
+            <w:proofErr w:type="spellStart"/>
+            <w:r>
+              <w:rPr>
+                <w:lang w:val="en-US"/>
+              </w:rPr>
+              <w:t>SizeArray</w:t>
+            </w:r>
+            <w:proofErr w:type="spellEnd"/>
+            <w:r>
+              <w:t>.</w:t>
+            </w:r>
+            <w:r>
+              <w:rPr>
+                <w:lang w:val="en-US"/>
+              </w:rPr>
+              <w:t xml:space="preserve"> </w:t>
+            </w:r>
+            <w:r>
+              <w:t>С</w:t>
+            </w:r>
+            <w:r>
+              <w:t>охран</w:t>
+            </w:r>
+            <w:r>
+              <w:t>ение</w:t>
+            </w:r>
+            <w:r>
+              <w:t xml:space="preserve"> </w:t>
+            </w:r>
+            <w:r>
+              <w:t>количеств</w:t>
+            </w:r>
+            <w:r>
+              <w:t>а</w:t>
+            </w:r>
+            <w:r>
+              <w:t xml:space="preserve"> перестановок в </w:t>
+            </w:r>
+            <w:r>
+              <w:rPr>
+                <w:lang w:val="en-US"/>
+              </w:rPr>
+              <w:t>t</w:t>
+            </w:r>
+            <w:r>
+              <w:rPr>
+                <w:lang w:val="en-US"/>
+              </w:rPr>
+              <w:t>ransposi</w:t>
             </w:r>
             <w:r>
               <w:rPr>
@@ -2219,10 +2857,8 @@
           <w:p>
             <w:pPr>
               <w:ind w:firstLine="0"/>
-              <w:rPr>
-                <w:lang w:val="en-US"/>
-              </w:rPr>
-            </w:pPr>
+            </w:pPr>
+            <w:proofErr w:type="gramStart"/>
             <w:r>
               <w:rPr>
                 <w:lang w:val="en-US"/>
@@ -2234,6 +2870,10 @@
                 <w:lang w:val="en-US"/>
               </w:rPr>
               <w:t>ransposition</w:t>
+            </w:r>
+            <w:proofErr w:type="gramEnd"/>
+            <w:r>
+              <w:t>.</w:t>
             </w:r>
           </w:p>
           <w:p>
@@ -2425,15 +3065,21 @@
           <w:p>
             <w:pPr>
               <w:ind w:firstLine="0"/>
-              <w:rPr>
-                <w:lang w:val="en-US"/>
-              </w:rPr>
-            </w:pPr>
-            <w:r>
-              <w:rPr>
-                <w:lang w:val="en-US"/>
-              </w:rPr>
-              <w:t>Push,pop.</w:t>
+            </w:pPr>
+            <w:r>
+              <w:rPr>
+                <w:lang w:val="en-US"/>
+              </w:rPr>
+              <w:t>Push,</w:t>
+            </w:r>
+            <w:r>
+              <w:t xml:space="preserve"> </w:t>
+            </w:r>
+            <w:r>
+              <w:rPr>
+                <w:lang w:val="en-US"/>
+              </w:rPr>
+              <w:t>pop</w:t>
             </w:r>
           </w:p>
         </w:tc>
@@ -2449,12 +3095,14 @@
                 <w:lang w:val="en-US"/>
               </w:rPr>
             </w:pPr>
+            <w:proofErr w:type="spellStart"/>
             <w:r>
               <w:rPr>
                 <w:lang w:val="en-US"/>
               </w:rPr>
               <w:t>SortMass</w:t>
             </w:r>
+            <w:proofErr w:type="spellEnd"/>
             <w:r>
               <w:rPr>
                 <w:lang w:val="en-US"/>
@@ -2465,8 +3113,16 @@
               <w:rPr>
                 <w:lang w:val="en-US"/>
               </w:rPr>
-              <w:t xml:space="preserve"> SizeArray</w:t>
-            </w:r>
+              <w:t xml:space="preserve"> </w:t>
+            </w:r>
+            <w:proofErr w:type="spellStart"/>
+            <w:r>
+              <w:rPr>
+                <w:lang w:val="en-US"/>
+              </w:rPr>
+              <w:t>SizeArray</w:t>
+            </w:r>
+            <w:proofErr w:type="spellEnd"/>
             <w:r>
               <w:rPr>
                 <w:lang w:val="en-US"/>
@@ -2691,16 +3347,29 @@
               <w:t xml:space="preserve"> </w:t>
             </w:r>
             <w:r>
-              <w:t>массив заполнится случайными, отсортированными или перевернутыми данными.</w:t>
+              <w:t>массив заполнится случайными, отсортированными и</w:t>
+            </w:r>
+            <w:r>
+              <w:t>ли перевернутыми данными</w:t>
+            </w:r>
+            <w:r>
+              <w:t xml:space="preserve"> </w:t>
             </w:r>
           </w:p>
           <w:p>
             <w:pPr>
               <w:ind w:firstLine="0"/>
             </w:pPr>
-            <w:r>
-              <w:t xml:space="preserve"> </w:t>
-            </w:r>
+          </w:p>
+          <w:p>
+            <w:pPr>
+              <w:ind w:firstLine="0"/>
+            </w:pPr>
+          </w:p>
+          <w:p>
+            <w:pPr>
+              <w:ind w:firstLine="0"/>
+            </w:pPr>
           </w:p>
         </w:tc>
         <w:tc>
@@ -3681,15 +4350,38 @@
                 <w:lang w:val="en-US"/>
               </w:rPr>
             </w:pPr>
+            <w:proofErr w:type="spellStart"/>
             <w:r>
               <w:t>Array</w:t>
             </w:r>
+            <w:proofErr w:type="spellEnd"/>
+            <w:r>
+              <w:t>[</w:t>
+            </w:r>
+            <w:proofErr w:type="gramStart"/>
+            <w:r>
+              <w:t>1..</w:t>
+            </w:r>
+            <w:proofErr w:type="gramEnd"/>
+            <w:r>
+              <w:t xml:space="preserve">6] </w:t>
+            </w:r>
             <w:r>
               <w:t xml:space="preserve"> </w:t>
             </w:r>
-            <w:r>
-              <w:t>of integer</w:t>
-            </w:r>
+            <w:proofErr w:type="spellStart"/>
+            <w:r>
+              <w:t>of</w:t>
+            </w:r>
+            <w:proofErr w:type="spellEnd"/>
+            <w:r>
+              <w:t xml:space="preserve"> </w:t>
+            </w:r>
+            <w:proofErr w:type="spellStart"/>
+            <w:r>
+              <w:t>integer</w:t>
+            </w:r>
+            <w:proofErr w:type="spellEnd"/>
           </w:p>
         </w:tc>
         <w:tc>
@@ -3737,11 +4429,35 @@
                 <w:lang w:val="en-US"/>
               </w:rPr>
             </w:pPr>
+            <w:proofErr w:type="spellStart"/>
             <w:r>
               <w:t>Array</w:t>
             </w:r>
-            <w:r>
-              <w:t xml:space="preserve"> of </w:t>
+            <w:proofErr w:type="spellEnd"/>
+            <w:r>
+              <w:t>[</w:t>
+            </w:r>
+            <w:proofErr w:type="gramStart"/>
+            <w:r>
+              <w:t>1..</w:t>
+            </w:r>
+            <w:proofErr w:type="gramEnd"/>
+            <w:r>
+              <w:t>3</w:t>
+            </w:r>
+            <w:r>
+              <w:t xml:space="preserve">] </w:t>
+            </w:r>
+            <w:r>
+              <w:t xml:space="preserve"> </w:t>
+            </w:r>
+            <w:proofErr w:type="spellStart"/>
+            <w:r>
+              <w:t>of</w:t>
+            </w:r>
+            <w:proofErr w:type="spellEnd"/>
+            <w:r>
+              <w:t xml:space="preserve"> </w:t>
             </w:r>
             <w:r>
               <w:rPr>
@@ -3881,7 +4597,10 @@
               <w:pStyle w:val="ad"/>
             </w:pPr>
             <w:r>
-              <w:t>тип</w:t>
+              <w:t>Т</w:t>
+            </w:r>
+            <w:r>
+              <w:t>ип</w:t>
             </w:r>
           </w:p>
         </w:tc>
@@ -4951,12 +5670,6 @@
         <w:t>)</w:t>
       </w:r>
     </w:p>
-    <w:p>
-      <w:pPr>
-        <w:pStyle w:val="ac"/>
-        <w:jc w:val="left"/>
-      </w:pPr>
-    </w:p>
     <w:tbl>
       <w:tblPr>
         <w:tblW w:w="0" w:type="auto"/>
@@ -5540,6 +6253,9 @@
       <w:pPr>
         <w:pStyle w:val="ac"/>
         <w:jc w:val="left"/>
+        <w:rPr>
+          <w:lang w:val="en-US"/>
+        </w:rPr>
       </w:pPr>
       <w:r>
         <w:t xml:space="preserve">Таблица </w:t>
@@ -5550,47 +6266,44 @@
       <w:r>
         <w:t xml:space="preserve"> – Описание переменных подпрограммы </w:t>
       </w:r>
+      <w:proofErr w:type="spellStart"/>
       <w:r>
         <w:rPr>
           <w:lang w:val="en-US"/>
         </w:rPr>
-        <w:t xml:space="preserve">FillingAnArray </w:t>
+        <w:t>FillingAnArray</w:t>
+      </w:r>
+      <w:proofErr w:type="spellEnd"/>
+      <w:r>
+        <w:rPr>
+          <w:lang w:val="en-US"/>
+        </w:rPr>
+        <w:t xml:space="preserve"> </w:t>
       </w:r>
       <w:r>
         <w:t>(</w:t>
       </w:r>
+      <w:proofErr w:type="spellStart"/>
+      <w:proofErr w:type="gramStart"/>
       <w:r>
         <w:rPr>
           <w:lang w:val="en-US"/>
         </w:rPr>
-        <w:t>Mat</w:t>
-      </w:r>
+        <w:t>mass,SizeArray</w:t>
+      </w:r>
+      <w:proofErr w:type="gramEnd"/>
       <w:r>
         <w:rPr>
           <w:lang w:val="en-US"/>
         </w:rPr>
-        <w:t>A</w:t>
-      </w:r>
-      <w:r>
-        <w:t>,</w:t>
-      </w:r>
+        <w:t>,TypeFilling</w:t>
+      </w:r>
+      <w:proofErr w:type="spellEnd"/>
       <w:r>
         <w:rPr>
           <w:lang w:val="en-US"/>
         </w:rPr>
-        <w:t>Mat</w:t>
-      </w:r>
-      <w:r>
-        <w:rPr>
-          <w:lang w:val="en-US"/>
-        </w:rPr>
-        <w:t>B</w:t>
-      </w:r>
-      <w:r>
         <w:t>)</w:t>
-      </w:r>
-      <w:r>
-        <w:t xml:space="preserve"> </w:t>
       </w:r>
     </w:p>
     <w:tbl>
@@ -5958,14 +6671,12 @@
     </w:tbl>
     <w:p>
       <w:pPr>
-        <w:pStyle w:val="ad"/>
-        <w:ind w:firstLine="709"/>
-      </w:pPr>
-    </w:p>
-    <w:p>
-      <w:pPr>
         <w:pStyle w:val="ac"/>
         <w:jc w:val="left"/>
+        <w:rPr>
+          <w:bCs w:val="0"/>
+          <w:szCs w:val="22"/>
+        </w:rPr>
       </w:pPr>
     </w:p>
     <w:p>
@@ -6350,9 +7061,11 @@
         </w:tc>
       </w:tr>
     </w:tbl>
-    <w:p/>
-    <w:p/>
-    <w:p/>
+    <w:p>
+      <w:pPr>
+        <w:ind w:firstLine="0"/>
+      </w:pPr>
+    </w:p>
     <w:p>
       <w:pPr>
         <w:pStyle w:val="ac"/>
@@ -6985,8 +7698,6 @@
             <w:pPr>
               <w:pStyle w:val="ad"/>
             </w:pPr>
-            <w:bookmarkStart w:id="25" w:name="_GoBack"/>
-            <w:bookmarkEnd w:id="25"/>
             <w:r>
               <w:t>Приемник данных</w:t>
             </w:r>
@@ -7102,11 +7813,11 @@
           <w:lang w:val="ru-RU"/>
         </w:rPr>
       </w:pPr>
-      <w:bookmarkStart w:id="26" w:name="_Toc534481652"/>
-      <w:bookmarkStart w:id="27" w:name="_Toc414364374"/>
-      <w:bookmarkEnd w:id="14"/>
+      <w:bookmarkStart w:id="25" w:name="_Toc534481652"/>
+      <w:bookmarkStart w:id="26" w:name="_Toc414364374"/>
       <w:bookmarkEnd w:id="15"/>
       <w:bookmarkEnd w:id="16"/>
+      <w:bookmarkEnd w:id="17"/>
       <w:r>
         <w:rPr>
           <w:lang w:val="ru-RU"/>
@@ -7114,7 +7825,7 @@
         <w:lastRenderedPageBreak/>
         <w:t xml:space="preserve"> </w:t>
       </w:r>
-      <w:bookmarkStart w:id="28" w:name="_Toc449278448"/>
+      <w:bookmarkStart w:id="27" w:name="_Toc449278448"/>
       <w:r>
         <w:rPr>
           <w:lang w:val="ru-RU"/>
@@ -7145,19 +7856,19 @@
         </w:rPr>
         <w:t>01-90</w:t>
       </w:r>
+      <w:bookmarkEnd w:id="25"/>
       <w:bookmarkEnd w:id="26"/>
       <w:bookmarkEnd w:id="27"/>
+    </w:p>
+    <w:p>
+      <w:pPr>
+        <w:pStyle w:val="2"/>
+      </w:pPr>
+      <w:bookmarkStart w:id="28" w:name="_Toc449278449"/>
+      <w:r>
+        <w:t>Схема основного алгоритма</w:t>
+      </w:r>
       <w:bookmarkEnd w:id="28"/>
-    </w:p>
-    <w:p>
-      <w:pPr>
-        <w:pStyle w:val="2"/>
-      </w:pPr>
-      <w:bookmarkStart w:id="29" w:name="_Toc449278449"/>
-      <w:r>
-        <w:t>Схема основного алгоритма</w:t>
-      </w:r>
-      <w:bookmarkEnd w:id="29"/>
     </w:p>
     <w:p>
       <w:pPr>
@@ -7405,7 +8116,7 @@
       <w:pPr>
         <w:pStyle w:val="2"/>
       </w:pPr>
-      <w:bookmarkStart w:id="30" w:name="_Toc449278450"/>
+      <w:bookmarkStart w:id="29" w:name="_Toc449278450"/>
       <w:r>
         <w:lastRenderedPageBreak/>
         <w:t xml:space="preserve">Схема алгоритма </w:t>
@@ -7443,7 +8154,7 @@
       <w:r>
         <w:t>)</w:t>
       </w:r>
-      <w:bookmarkEnd w:id="30"/>
+      <w:bookmarkEnd w:id="29"/>
     </w:p>
     <w:p>
       <w:r>
@@ -7567,7 +8278,7 @@
       <w:pPr>
         <w:pStyle w:val="2"/>
       </w:pPr>
-      <w:bookmarkStart w:id="31" w:name="_Toc449278451"/>
+      <w:bookmarkStart w:id="30" w:name="_Toc449278451"/>
       <w:r>
         <w:t xml:space="preserve">Схема алгоритма </w:t>
       </w:r>
@@ -7616,7 +8327,7 @@
       <w:r>
         <w:t>)</w:t>
       </w:r>
-      <w:bookmarkEnd w:id="31"/>
+      <w:bookmarkEnd w:id="30"/>
     </w:p>
     <w:p>
       <w:pPr>
@@ -7717,7 +8428,7 @@
       <w:pPr>
         <w:pStyle w:val="2"/>
       </w:pPr>
-      <w:bookmarkStart w:id="32" w:name="_Toc449278452"/>
+      <w:bookmarkStart w:id="31" w:name="_Toc449278452"/>
       <w:r>
         <w:lastRenderedPageBreak/>
         <w:t>Схема</w:t>
@@ -7773,7 +8484,7 @@
       <w:r>
         <w:t>)</w:t>
       </w:r>
-      <w:bookmarkEnd w:id="32"/>
+      <w:bookmarkEnd w:id="31"/>
     </w:p>
     <w:p>
       <w:pPr>
@@ -7876,7 +8587,7 @@
       <w:pPr>
         <w:pStyle w:val="2"/>
       </w:pPr>
-      <w:bookmarkStart w:id="33" w:name="_Toc449278453"/>
+      <w:bookmarkStart w:id="32" w:name="_Toc449278453"/>
       <w:r>
         <w:lastRenderedPageBreak/>
         <w:t xml:space="preserve">Схема алгоритма </w:t>
@@ -7935,7 +8646,7 @@
       <w:r>
         <w:t>)</w:t>
       </w:r>
-      <w:bookmarkEnd w:id="33"/>
+      <w:bookmarkEnd w:id="32"/>
     </w:p>
     <w:p>
       <w:pPr>
@@ -8061,7 +8772,7 @@
           <w:lang w:val="en-US"/>
         </w:rPr>
       </w:pPr>
-      <w:bookmarkStart w:id="34" w:name="_Toc449278454"/>
+      <w:bookmarkStart w:id="33" w:name="_Toc449278454"/>
       <w:r>
         <w:lastRenderedPageBreak/>
         <w:t xml:space="preserve">Схема алгоритма </w:t>
@@ -8105,7 +8816,7 @@
         </w:rPr>
         <w:t>)</w:t>
       </w:r>
-      <w:bookmarkEnd w:id="34"/>
+      <w:bookmarkEnd w:id="33"/>
     </w:p>
     <w:p>
       <w:pPr>
@@ -8250,7 +8961,7 @@
       <w:pPr>
         <w:pStyle w:val="2"/>
       </w:pPr>
-      <w:bookmarkStart w:id="35" w:name="_Toc449278455"/>
+      <w:bookmarkStart w:id="34" w:name="_Toc449278455"/>
       <w:r>
         <w:t xml:space="preserve">Схема алгоритма </w:t>
       </w:r>
@@ -8278,7 +8989,7 @@
       <w:r>
         <w:t>)</w:t>
       </w:r>
-      <w:bookmarkEnd w:id="35"/>
+      <w:bookmarkEnd w:id="34"/>
     </w:p>
     <w:p>
       <w:pPr>
@@ -8407,19 +9118,19 @@
           <w:lang w:val="ru-RU"/>
         </w:rPr>
       </w:pPr>
-      <w:bookmarkStart w:id="36" w:name="_Toc388266369"/>
-      <w:bookmarkStart w:id="37" w:name="_Toc388266388"/>
-      <w:bookmarkStart w:id="38" w:name="_Toc388266399"/>
-      <w:bookmarkStart w:id="39" w:name="_Toc388434576"/>
-      <w:bookmarkStart w:id="40" w:name="_Toc411432898"/>
-      <w:bookmarkStart w:id="41" w:name="_Toc411433287"/>
-      <w:bookmarkStart w:id="42" w:name="_Toc411433525"/>
-      <w:bookmarkStart w:id="43" w:name="_Toc411433720"/>
-      <w:bookmarkStart w:id="44" w:name="_Toc411433888"/>
-      <w:bookmarkStart w:id="45" w:name="_Toc411870080"/>
-      <w:bookmarkStart w:id="46" w:name="_Toc534481653"/>
-      <w:bookmarkStart w:id="47" w:name="_Toc414364375"/>
-      <w:bookmarkStart w:id="48" w:name="_Toc449278456"/>
+      <w:bookmarkStart w:id="35" w:name="_Toc388266369"/>
+      <w:bookmarkStart w:id="36" w:name="_Toc388266388"/>
+      <w:bookmarkStart w:id="37" w:name="_Toc388266399"/>
+      <w:bookmarkStart w:id="38" w:name="_Toc388434576"/>
+      <w:bookmarkStart w:id="39" w:name="_Toc411432898"/>
+      <w:bookmarkStart w:id="40" w:name="_Toc411433287"/>
+      <w:bookmarkStart w:id="41" w:name="_Toc411433525"/>
+      <w:bookmarkStart w:id="42" w:name="_Toc411433720"/>
+      <w:bookmarkStart w:id="43" w:name="_Toc411433888"/>
+      <w:bookmarkStart w:id="44" w:name="_Toc411870080"/>
+      <w:bookmarkStart w:id="45" w:name="_Toc534481653"/>
+      <w:bookmarkStart w:id="46" w:name="_Toc414364375"/>
+      <w:bookmarkStart w:id="47" w:name="_Toc449278456"/>
       <w:r>
         <w:rPr>
           <w:lang w:val="ru-RU"/>
@@ -8439,6 +9150,7 @@
         </w:rPr>
         <w:t>ы</w:t>
       </w:r>
+      <w:bookmarkEnd w:id="35"/>
       <w:bookmarkEnd w:id="36"/>
       <w:bookmarkEnd w:id="37"/>
       <w:bookmarkEnd w:id="38"/>
@@ -8451,7 +9163,6 @@
       <w:bookmarkEnd w:id="45"/>
       <w:bookmarkEnd w:id="46"/>
       <w:bookmarkEnd w:id="47"/>
-      <w:bookmarkEnd w:id="48"/>
     </w:p>
     <w:p>
       <w:r>
@@ -8514,16 +9225,16 @@
         <w:pStyle w:val="aa"/>
         <w:ind w:firstLine="0"/>
       </w:pPr>
-      <w:bookmarkStart w:id="49" w:name="_Toc388266392"/>
-      <w:bookmarkStart w:id="50" w:name="_Toc388434580"/>
-      <w:bookmarkStart w:id="51" w:name="_Toc411433291"/>
-      <w:bookmarkStart w:id="52" w:name="_Toc411433529"/>
-      <w:bookmarkStart w:id="53" w:name="_Toc411433724"/>
-      <w:bookmarkStart w:id="54" w:name="_Toc411433892"/>
-      <w:bookmarkStart w:id="55" w:name="_Toc411870084"/>
-      <w:bookmarkStart w:id="56" w:name="_Toc411946695"/>
-      <w:bookmarkStart w:id="57" w:name="_Toc414364376"/>
-      <w:bookmarkStart w:id="58" w:name="_Toc449278457"/>
+      <w:bookmarkStart w:id="48" w:name="_Toc388266392"/>
+      <w:bookmarkStart w:id="49" w:name="_Toc388434580"/>
+      <w:bookmarkStart w:id="50" w:name="_Toc411433291"/>
+      <w:bookmarkStart w:id="51" w:name="_Toc411433529"/>
+      <w:bookmarkStart w:id="52" w:name="_Toc411433724"/>
+      <w:bookmarkStart w:id="53" w:name="_Toc411433892"/>
+      <w:bookmarkStart w:id="54" w:name="_Toc411870084"/>
+      <w:bookmarkStart w:id="55" w:name="_Toc411946695"/>
+      <w:bookmarkStart w:id="56" w:name="_Toc414364376"/>
+      <w:bookmarkStart w:id="57" w:name="_Toc449278457"/>
       <w:r>
         <w:lastRenderedPageBreak/>
         <w:t>Приложение</w:t>
@@ -8531,19 +9242,19 @@
       <w:r>
         <w:t xml:space="preserve"> </w:t>
       </w:r>
+      <w:bookmarkEnd w:id="48"/>
       <w:bookmarkEnd w:id="49"/>
       <w:bookmarkEnd w:id="50"/>
       <w:bookmarkEnd w:id="51"/>
       <w:bookmarkEnd w:id="52"/>
       <w:bookmarkEnd w:id="53"/>
+      <w:r>
+        <w:t>А</w:t>
+      </w:r>
       <w:bookmarkEnd w:id="54"/>
-      <w:r>
-        <w:t>А</w:t>
-      </w:r>
       <w:bookmarkEnd w:id="55"/>
       <w:bookmarkEnd w:id="56"/>
       <w:bookmarkEnd w:id="57"/>
-      <w:bookmarkEnd w:id="58"/>
     </w:p>
     <w:p>
       <w:pPr>
@@ -16584,7 +17295,7 @@
         <w:autoSpaceDE w:val="0"/>
         <w:autoSpaceDN w:val="0"/>
         <w:adjustRightInd w:val="0"/>
-        <w:ind w:firstLine="0"/>
+        <w:ind w:left="708" w:firstLine="0"/>
         <w:rPr>
           <w:rFonts w:ascii="Courier New" w:hAnsi="Courier New" w:cs="Courier New"/>
           <w:sz w:val="20"/>
@@ -16668,6 +17379,7 @@
           <w:szCs w:val="20"/>
           <w:lang w:eastAsia="ru-RU"/>
         </w:rPr>
+        <w:lastRenderedPageBreak/>
         <w:t xml:space="preserve">      inc(column);</w:t>
       </w:r>
     </w:p>
@@ -16676,22 +17388,21 @@
         <w:autoSpaceDE w:val="0"/>
         <w:autoSpaceDN w:val="0"/>
         <w:adjustRightInd w:val="0"/>
-        <w:ind w:firstLine="0"/>
-        <w:rPr>
-          <w:rFonts w:ascii="Courier New" w:hAnsi="Courier New" w:cs="Courier New"/>
-          <w:sz w:val="20"/>
-          <w:szCs w:val="20"/>
-          <w:lang w:eastAsia="ru-RU"/>
-        </w:rPr>
-      </w:pPr>
-      <w:r>
-        <w:rPr>
-          <w:rFonts w:ascii="Courier New" w:hAnsi="Courier New" w:cs="Courier New"/>
-          <w:sz w:val="20"/>
-          <w:szCs w:val="20"/>
-          <w:lang w:eastAsia="ru-RU"/>
-        </w:rPr>
-        <w:lastRenderedPageBreak/>
+        <w:ind w:left="708" w:firstLine="0"/>
+        <w:rPr>
+          <w:rFonts w:ascii="Courier New" w:hAnsi="Courier New" w:cs="Courier New"/>
+          <w:sz w:val="20"/>
+          <w:szCs w:val="20"/>
+          <w:lang w:eastAsia="ru-RU"/>
+        </w:rPr>
+      </w:pPr>
+      <w:r>
+        <w:rPr>
+          <w:rFonts w:ascii="Courier New" w:hAnsi="Courier New" w:cs="Courier New"/>
+          <w:sz w:val="20"/>
+          <w:szCs w:val="20"/>
+          <w:lang w:eastAsia="ru-RU"/>
+        </w:rPr>
         <w:t xml:space="preserve">      Theoretical_calculation(ACSize[SizeArray],TypeArray,2,total[str,column]);</w:t>
       </w:r>
     </w:p>
@@ -18321,6 +19032,8 @@
           <w:sz w:val="36"/>
         </w:rPr>
       </w:pPr>
+      <w:bookmarkStart w:id="58" w:name="_GoBack"/>
+      <w:bookmarkEnd w:id="58"/>
     </w:p>
     <w:sectPr>
       <w:pgSz w:w="11906" w:h="16838"/>
@@ -18389,7 +19102,7 @@
         <w:noProof/>
         <w:lang w:val="ru-RU"/>
       </w:rPr>
-      <w:t>13</w:t>
+      <w:t>6</w:t>
     </w:r>
     <w:r>
       <w:fldChar w:fldCharType="end"/>
@@ -18454,7 +19167,7 @@
 
 <file path=word/numbering.xml><?xml version="1.0" encoding="utf-8"?>
 <w:numbering xmlns:wpc="http://schemas.microsoft.com/office/word/2010/wordprocessingCanvas" xmlns:mc="http://schemas.openxmlformats.org/markup-compatibility/2006" xmlns:o="urn:schemas-microsoft-com:office:office" xmlns:r="http://schemas.openxmlformats.org/officeDocument/2006/relationships" xmlns:m="http://schemas.openxmlformats.org/officeDocument/2006/math" xmlns:v="urn:schemas-microsoft-com:vml" xmlns:wp14="http://schemas.microsoft.com/office/word/2010/wordprocessingDrawing" xmlns:wp="http://schemas.openxmlformats.org/drawingml/2006/wordprocessingDrawing" xmlns:w10="urn:schemas-microsoft-com:office:word" xmlns:w="http://schemas.openxmlformats.org/wordprocessingml/2006/main" xmlns:w14="http://schemas.microsoft.com/office/word/2010/wordml" xmlns:w15="http://schemas.microsoft.com/office/word/2012/wordml" xmlns:wpg="http://schemas.microsoft.com/office/word/2010/wordprocessingGroup" xmlns:wpi="http://schemas.microsoft.com/office/word/2010/wordprocessingInk" xmlns:wne="http://schemas.microsoft.com/office/word/2006/wordml" xmlns:wps="http://schemas.microsoft.com/office/word/2010/wordprocessingShape" mc:Ignorable="w14 w15 wp14">
-  <w:abstractNum w:abstractNumId="0">
+  <w:abstractNum w:abstractNumId="0" w15:restartNumberingAfterBreak="0">
     <w:nsid w:val="03DD6954"/>
     <w:multiLevelType w:val="hybridMultilevel"/>
     <w:tmpl w:val="15A6C79A"/>
@@ -18567,7 +19280,7 @@
       </w:rPr>
     </w:lvl>
   </w:abstractNum>
-  <w:abstractNum w:abstractNumId="1">
+  <w:abstractNum w:abstractNumId="1" w15:restartNumberingAfterBreak="0">
     <w:nsid w:val="0CAD78C1"/>
     <w:multiLevelType w:val="multilevel"/>
     <w:tmpl w:val="1398FAEE"/>
@@ -18688,7 +19401,7 @@
       </w:rPr>
     </w:lvl>
   </w:abstractNum>
-  <w:abstractNum w:abstractNumId="2">
+  <w:abstractNum w:abstractNumId="2" w15:restartNumberingAfterBreak="0">
     <w:nsid w:val="0E730AA8"/>
     <w:multiLevelType w:val="hybridMultilevel"/>
     <w:tmpl w:val="FF02A826"/>
@@ -18774,7 +19487,7 @@
       </w:pPr>
     </w:lvl>
   </w:abstractNum>
-  <w:abstractNum w:abstractNumId="3">
+  <w:abstractNum w:abstractNumId="3" w15:restartNumberingAfterBreak="0">
     <w:nsid w:val="25933309"/>
     <w:multiLevelType w:val="hybridMultilevel"/>
     <w:tmpl w:val="13D8AB5C"/>
@@ -18889,7 +19602,7 @@
       </w:rPr>
     </w:lvl>
   </w:abstractNum>
-  <w:abstractNum w:abstractNumId="4">
+  <w:abstractNum w:abstractNumId="4" w15:restartNumberingAfterBreak="0">
     <w:nsid w:val="2BE22ED9"/>
     <w:multiLevelType w:val="hybridMultilevel"/>
     <w:tmpl w:val="ECC628EA"/>
@@ -18995,7 +19708,7 @@
       </w:pPr>
     </w:lvl>
   </w:abstractNum>
-  <w:abstractNum w:abstractNumId="5">
+  <w:abstractNum w:abstractNumId="5" w15:restartNumberingAfterBreak="0">
     <w:nsid w:val="2C1E312E"/>
     <w:multiLevelType w:val="hybridMultilevel"/>
     <w:tmpl w:val="3350F938"/>
@@ -19084,7 +19797,7 @@
       </w:pPr>
     </w:lvl>
   </w:abstractNum>
-  <w:abstractNum w:abstractNumId="6">
+  <w:abstractNum w:abstractNumId="6" w15:restartNumberingAfterBreak="0">
     <w:nsid w:val="341C5D71"/>
     <w:multiLevelType w:val="hybridMultilevel"/>
     <w:tmpl w:val="19D8EC44"/>
@@ -19190,7 +19903,7 @@
       </w:pPr>
     </w:lvl>
   </w:abstractNum>
-  <w:abstractNum w:abstractNumId="7">
+  <w:abstractNum w:abstractNumId="7" w15:restartNumberingAfterBreak="0">
     <w:nsid w:val="389C04D4"/>
     <w:multiLevelType w:val="hybridMultilevel"/>
     <w:tmpl w:val="69D68EA4"/>
@@ -19279,7 +19992,7 @@
       </w:pPr>
     </w:lvl>
   </w:abstractNum>
-  <w:abstractNum w:abstractNumId="8">
+  <w:abstractNum w:abstractNumId="8" w15:restartNumberingAfterBreak="0">
     <w:nsid w:val="3F67103E"/>
     <w:multiLevelType w:val="hybridMultilevel"/>
     <w:tmpl w:val="4AAAAABC"/>
@@ -19387,7 +20100,7 @@
       </w:pPr>
     </w:lvl>
   </w:abstractNum>
-  <w:abstractNum w:abstractNumId="9">
+  <w:abstractNum w:abstractNumId="9" w15:restartNumberingAfterBreak="0">
     <w:nsid w:val="4D8A6952"/>
     <w:multiLevelType w:val="multilevel"/>
     <w:tmpl w:val="A9302E7E"/>
@@ -19525,7 +20238,7 @@
       </w:rPr>
     </w:lvl>
   </w:abstractNum>
-  <w:abstractNum w:abstractNumId="10">
+  <w:abstractNum w:abstractNumId="10" w15:restartNumberingAfterBreak="0">
     <w:nsid w:val="52D166A4"/>
     <w:multiLevelType w:val="multilevel"/>
     <w:tmpl w:val="1564DE80"/>
@@ -19721,7 +20434,7 @@
       </w:rPr>
     </w:lvl>
   </w:abstractNum>
-  <w:abstractNum w:abstractNumId="11">
+  <w:abstractNum w:abstractNumId="11" w15:restartNumberingAfterBreak="0">
     <w:nsid w:val="562C2167"/>
     <w:multiLevelType w:val="hybridMultilevel"/>
     <w:tmpl w:val="D59661A0"/>
@@ -19827,7 +20540,7 @@
       </w:pPr>
     </w:lvl>
   </w:abstractNum>
-  <w:abstractNum w:abstractNumId="12">
+  <w:abstractNum w:abstractNumId="12" w15:restartNumberingAfterBreak="0">
     <w:nsid w:val="58E76EB5"/>
     <w:multiLevelType w:val="hybridMultilevel"/>
     <w:tmpl w:val="9684B862"/>
@@ -19916,7 +20629,7 @@
       </w:pPr>
     </w:lvl>
   </w:abstractNum>
-  <w:abstractNum w:abstractNumId="13">
+  <w:abstractNum w:abstractNumId="13" w15:restartNumberingAfterBreak="0">
     <w:nsid w:val="621F7EB7"/>
     <w:multiLevelType w:val="hybridMultilevel"/>
     <w:tmpl w:val="EF2CF020"/>
@@ -20023,7 +20736,7 @@
       </w:pPr>
     </w:lvl>
   </w:abstractNum>
-  <w:abstractNum w:abstractNumId="14">
+  <w:abstractNum w:abstractNumId="14" w15:restartNumberingAfterBreak="0">
     <w:nsid w:val="64345DB5"/>
     <w:multiLevelType w:val="hybridMultilevel"/>
     <w:tmpl w:val="7F80B3EA"/>
@@ -20129,7 +20842,7 @@
       </w:pPr>
     </w:lvl>
   </w:abstractNum>
-  <w:abstractNum w:abstractNumId="15">
+  <w:abstractNum w:abstractNumId="15" w15:restartNumberingAfterBreak="0">
     <w:nsid w:val="64556962"/>
     <w:multiLevelType w:val="hybridMultilevel"/>
     <w:tmpl w:val="1B6AF32A"/>
@@ -20218,7 +20931,7 @@
       </w:pPr>
     </w:lvl>
   </w:abstractNum>
-  <w:abstractNum w:abstractNumId="16">
+  <w:abstractNum w:abstractNumId="16" w15:restartNumberingAfterBreak="0">
     <w:nsid w:val="6B2E0A01"/>
     <w:multiLevelType w:val="hybridMultilevel"/>
     <w:tmpl w:val="A0B27858"/>
@@ -20307,7 +21020,7 @@
       </w:pPr>
     </w:lvl>
   </w:abstractNum>
-  <w:abstractNum w:abstractNumId="17">
+  <w:abstractNum w:abstractNumId="17" w15:restartNumberingAfterBreak="0">
     <w:nsid w:val="6B3D4DE3"/>
     <w:multiLevelType w:val="multilevel"/>
     <w:tmpl w:val="1564DE80"/>
@@ -20507,7 +21220,7 @@
       </w:rPr>
     </w:lvl>
   </w:abstractNum>
-  <w:abstractNum w:abstractNumId="18">
+  <w:abstractNum w:abstractNumId="18" w15:restartNumberingAfterBreak="0">
     <w:nsid w:val="6E4170CC"/>
     <w:multiLevelType w:val="hybridMultilevel"/>
     <w:tmpl w:val="991EBE18"/>
@@ -20596,7 +21309,7 @@
       </w:pPr>
     </w:lvl>
   </w:abstractNum>
-  <w:abstractNum w:abstractNumId="19">
+  <w:abstractNum w:abstractNumId="19" w15:restartNumberingAfterBreak="0">
     <w:nsid w:val="7407006B"/>
     <w:multiLevelType w:val="hybridMultilevel"/>
     <w:tmpl w:val="286CFB82"/>
@@ -20685,7 +21398,7 @@
       </w:pPr>
     </w:lvl>
   </w:abstractNum>
-  <w:abstractNum w:abstractNumId="20">
+  <w:abstractNum w:abstractNumId="20" w15:restartNumberingAfterBreak="0">
     <w:nsid w:val="785B0FE7"/>
     <w:multiLevelType w:val="hybridMultilevel"/>
     <w:tmpl w:val="A29811B4"/>
@@ -21437,7 +22150,6 @@
   <w:style w:type="character" w:default="1" w:styleId="a3">
     <w:name w:val="Default Paragraph Font"/>
     <w:uiPriority w:val="1"/>
-    <w:semiHidden/>
     <w:unhideWhenUsed/>
   </w:style>
   <w:style w:type="table" w:default="1" w:styleId="a4">
@@ -22186,7 +22898,7 @@
 </file>
 
 <file path=customXml/itemProps1.xml><?xml version="1.0" encoding="utf-8"?>
-<ds:datastoreItem xmlns:ds="http://schemas.openxmlformats.org/officeDocument/2006/customXml" ds:itemID="{7BF81065-7DA1-405C-A921-AF66407E5806}">
+<ds:datastoreItem xmlns:ds="http://schemas.openxmlformats.org/officeDocument/2006/customXml" ds:itemID="{7C0E2DC3-76F2-4500-A56A-67407CB72F14}">
   <ds:schemaRefs>
     <ds:schemaRef ds:uri="http://schemas.openxmlformats.org/officeDocument/2006/bibliography"/>
   </ds:schemaRefs>
